--- a/youth_center.docx
+++ b/youth_center.docx
@@ -1,6 +1,6 @@
 
 <file path=word/document.xml><?xml version="1.0" encoding="utf-8"?>
-<w:document xmlns:wpc="http://schemas.microsoft.com/office/word/2010/wordprocessingCanvas" xmlns:mc="http://schemas.openxmlformats.org/markup-compatibility/2006" xmlns:o="urn:schemas-microsoft-com:office:office" xmlns:r="http://schemas.openxmlformats.org/officeDocument/2006/relationships" xmlns:m="http://schemas.openxmlformats.org/officeDocument/2006/math" xmlns:v="urn:schemas-microsoft-com:vml" xmlns:wp14="http://schemas.microsoft.com/office/word/2010/wordprocessingDrawing" xmlns:wp="http://schemas.openxmlformats.org/drawingml/2006/wordprocessingDrawing" xmlns:w10="urn:schemas-microsoft-com:office:word" xmlns:w="http://schemas.openxmlformats.org/wordprocessingml/2006/main" xmlns:w14="http://schemas.microsoft.com/office/word/2010/wordml" xmlns:w15="http://schemas.microsoft.com/office/word/2012/wordml" xmlns:wpg="http://schemas.microsoft.com/office/word/2010/wordprocessingGroup" xmlns:wpi="http://schemas.microsoft.com/office/word/2010/wordprocessingInk" xmlns:wne="http://schemas.microsoft.com/office/word/2006/wordml" xmlns:wps="http://schemas.microsoft.com/office/word/2010/wordprocessingShape" mc:Ignorable="w14 w15 wp14">
+<w:document xmlns:wpc="http://schemas.microsoft.com/office/word/2010/wordprocessingCanvas" xmlns:cx="http://schemas.microsoft.com/office/drawing/2014/chartex" xmlns:cx1="http://schemas.microsoft.com/office/drawing/2015/9/8/chartex" xmlns:mc="http://schemas.openxmlformats.org/markup-compatibility/2006" xmlns:o="urn:schemas-microsoft-com:office:office" xmlns:r="http://schemas.openxmlformats.org/officeDocument/2006/relationships" xmlns:m="http://schemas.openxmlformats.org/officeDocument/2006/math" xmlns:v="urn:schemas-microsoft-com:vml" xmlns:wp14="http://schemas.microsoft.com/office/word/2010/wordprocessingDrawing" xmlns:wp="http://schemas.openxmlformats.org/drawingml/2006/wordprocessingDrawing" xmlns:w10="urn:schemas-microsoft-com:office:word" xmlns:w="http://schemas.openxmlformats.org/wordprocessingml/2006/main" xmlns:w14="http://schemas.microsoft.com/office/word/2010/wordml" xmlns:w15="http://schemas.microsoft.com/office/word/2012/wordml" xmlns:w16se="http://schemas.microsoft.com/office/word/2015/wordml/symex" xmlns:wpg="http://schemas.microsoft.com/office/word/2010/wordprocessingGroup" xmlns:wpi="http://schemas.microsoft.com/office/word/2010/wordprocessingInk" xmlns:wne="http://schemas.microsoft.com/office/word/2006/wordml" xmlns:wps="http://schemas.microsoft.com/office/word/2010/wordprocessingShape" mc:Ignorable="w14 w15 w16se wp14">
   <w:body>
     <w:p>
       <w:pPr>
@@ -29,7 +29,7 @@
         <w:tblLook w:val="04A0" w:firstRow="1" w:lastRow="0" w:firstColumn="1" w:lastColumn="0" w:noHBand="0" w:noVBand="1"/>
       </w:tblPr>
       <w:tblGrid>
-        <w:gridCol w:w="9568"/>
+        <w:gridCol w:w="9352"/>
       </w:tblGrid>
       <w:tr>
         <w:tc>
@@ -66,28 +66,7 @@
             </w:r>
             <w:proofErr w:type="spellEnd"/>
             <w:r>
-              <w:t>. On DIA 322 computers, you might want to create this folder in your user Documents folder (e.g. C:\Users\jdoe\Documents\</w:t>
-            </w:r>
-            <w:r>
-              <w:t>YouthCenter</w:t>
-            </w:r>
-            <w:r>
-              <w:t>). On the DIA 222 computers, you might want</w:t>
-            </w:r>
-            <w:r>
-              <w:t xml:space="preserve"> to </w:t>
-            </w:r>
-            <w:r>
-              <w:t>create this folder on the D: drive under D:\co</w:t>
-            </w:r>
-            <w:r>
-              <w:t>urse number\user name\ (e.g. D:\</w:t>
-            </w:r>
-            <w:r>
-              <w:t>ES212</w:t>
-            </w:r>
-            <w:r>
-              <w:t>\jdoe\</w:t>
+              <w:t xml:space="preserve"> somewhere under your personal directory (e.g. C:\Users\jdoe\Documents\Tutorials\</w:t>
             </w:r>
             <w:r>
               <w:t>YouthCenter</w:t>
@@ -121,15 +100,7 @@
                 <w:rPr>
                   <w:rStyle w:val="Hyperlink"/>
                 </w:rPr>
-                <w:t>uncom</w:t>
-              </w:r>
-              <w:bookmarkStart w:id="0" w:name="_GoBack"/>
-              <w:bookmarkEnd w:id="0"/>
-              <w:r>
-                <w:rPr>
-                  <w:rStyle w:val="Hyperlink"/>
-                </w:rPr>
-                <w:t>press</w:t>
+                <w:t>uncompress</w:t>
               </w:r>
               <w:proofErr w:type="spellEnd"/>
             </w:hyperlink>
@@ -228,8 +199,16 @@
       <w:r>
         <w:rPr>
           <w:color w:val="CC0000"/>
-        </w:rPr>
-        <w:t>NOTE: This exercise represents a fictitious scenario. It and its data are to be used for educational purposes only.</w:t>
+          <w:sz w:val="28"/>
+        </w:rPr>
+        <w:t>NOTE: This exercise represents a fictitious scenario. It and its data are to be use</w:t>
+      </w:r>
+      <w:r>
+        <w:rPr>
+          <w:color w:val="CC0000"/>
+          <w:sz w:val="28"/>
+        </w:rPr>
+        <w:t>d for educational purposes only!!</w:t>
       </w:r>
     </w:p>
     <w:p>
@@ -245,7 +224,7 @@
     </w:p>
     <w:p>
       <w:r>
-        <w:t xml:space="preserve">The city of Waterville's youth center task force has been created to find a suitable location for a new youth center. </w:t>
+        <w:t xml:space="preserve">The youth center task force has been created to find a suitable location for a new youth center. </w:t>
       </w:r>
       <w:r>
         <w:t>You are</w:t>
@@ -263,10 +242,16 @@
         <w:t xml:space="preserve">with a map that shows </w:t>
       </w:r>
       <w:r>
-        <w:t>locations that meet their criteria.</w:t>
-      </w:r>
-      <w:r>
-        <w:t xml:space="preserve"> The criteria are:</w:t>
+        <w:t xml:space="preserve">locations that meet </w:t>
+      </w:r>
+      <w:r>
+        <w:t>the following</w:t>
+      </w:r>
+      <w:r>
+        <w:t xml:space="preserve"> criteria</w:t>
+      </w:r>
+      <w:r>
+        <w:t>:</w:t>
       </w:r>
     </w:p>
     <w:p>
@@ -286,6 +271,12 @@
         </w:rPr>
         <w:t>vacant</w:t>
       </w:r>
+      <w:r>
+        <w:rPr>
+          <w:b/>
+        </w:rPr>
+        <w:t>;</w:t>
+      </w:r>
     </w:p>
     <w:p>
       <w:pPr>
@@ -307,6 +298,9 @@
       <w:r>
         <w:t xml:space="preserve"> of a high density youth population census block</w:t>
       </w:r>
+      <w:r>
+        <w:t>;</w:t>
+      </w:r>
     </w:p>
     <w:p>
       <w:pPr>
@@ -337,6 +331,9 @@
       <w:r>
         <w:t xml:space="preserve"> in size</w:t>
       </w:r>
+      <w:r>
+        <w:t>.</w:t>
+      </w:r>
     </w:p>
     <w:p>
       <w:r>
@@ -345,7 +342,7 @@
         </w:pict>
       </w:r>
     </w:p>
-    <w:bookmarkStart w:id="1" w:name="_Toc286147277" w:displacedByCustomXml="next"/>
+    <w:bookmarkStart w:id="0" w:name="_Toc286147277" w:displacedByCustomXml="next"/>
     <w:sdt>
       <w:sdtPr>
         <w:rPr>
@@ -399,7 +396,7 @@
           <w:r>
             <w:fldChar w:fldCharType="separate"/>
           </w:r>
-          <w:hyperlink w:anchor="_Toc297724039" w:history="1">
+          <w:hyperlink w:anchor="_Toc519515359" w:history="1">
             <w:r>
               <w:rPr>
                 <w:rStyle w:val="Hyperlink"/>
@@ -442,7 +439,7 @@
                 <w:noProof/>
                 <w:webHidden/>
               </w:rPr>
-              <w:instrText xml:space="preserve"> PAGEREF _Toc297724039 \h </w:instrText>
+              <w:instrText xml:space="preserve"> PAGEREF _Toc519515359 \h </w:instrText>
             </w:r>
             <w:r>
               <w:rPr>
@@ -486,7 +483,7 @@
               <w:sz w:val="22"/>
             </w:rPr>
           </w:pPr>
-          <w:hyperlink w:anchor="_Toc297724040" w:history="1">
+          <w:hyperlink w:anchor="_Toc519515360" w:history="1">
             <w:r>
               <w:rPr>
                 <w:rStyle w:val="Hyperlink"/>
@@ -528,7 +525,7 @@
                 <w:noProof/>
                 <w:webHidden/>
               </w:rPr>
-              <w:instrText xml:space="preserve"> PAGEREF _Toc297724040 \h </w:instrText>
+              <w:instrText xml:space="preserve"> PAGEREF _Toc519515360 \h </w:instrText>
             </w:r>
             <w:r>
               <w:rPr>
@@ -548,7 +545,7 @@
                 <w:noProof/>
                 <w:webHidden/>
               </w:rPr>
-              <w:t>2</w:t>
+              <w:t>1</w:t>
             </w:r>
             <w:r>
               <w:rPr>
@@ -572,7 +569,7 @@
               <w:sz w:val="22"/>
             </w:rPr>
           </w:pPr>
-          <w:hyperlink w:anchor="_Toc297724041" w:history="1">
+          <w:hyperlink w:anchor="_Toc519515361" w:history="1">
             <w:r>
               <w:rPr>
                 <w:rStyle w:val="Hyperlink"/>
@@ -614,7 +611,7 @@
                 <w:noProof/>
                 <w:webHidden/>
               </w:rPr>
-              <w:instrText xml:space="preserve"> PAGEREF _Toc297724041 \h </w:instrText>
+              <w:instrText xml:space="preserve"> PAGEREF _Toc519515361 \h </w:instrText>
             </w:r>
             <w:r>
               <w:rPr>
@@ -634,7 +631,7 @@
                 <w:noProof/>
                 <w:webHidden/>
               </w:rPr>
-              <w:t>8</w:t>
+              <w:t>1</w:t>
             </w:r>
             <w:r>
               <w:rPr>
@@ -658,7 +655,7 @@
               <w:sz w:val="22"/>
             </w:rPr>
           </w:pPr>
-          <w:hyperlink w:anchor="_Toc297724042" w:history="1">
+          <w:hyperlink w:anchor="_Toc519515362" w:history="1">
             <w:r>
               <w:rPr>
                 <w:rStyle w:val="Hyperlink"/>
@@ -700,7 +697,7 @@
                 <w:noProof/>
                 <w:webHidden/>
               </w:rPr>
-              <w:instrText xml:space="preserve"> PAGEREF _Toc297724042 \h </w:instrText>
+              <w:instrText xml:space="preserve"> PAGEREF _Toc519515362 \h </w:instrText>
             </w:r>
             <w:r>
               <w:rPr>
@@ -720,7 +717,93 @@
                 <w:noProof/>
                 <w:webHidden/>
               </w:rPr>
-              <w:t>11</w:t>
+              <w:t>1</w:t>
+            </w:r>
+            <w:r>
+              <w:rPr>
+                <w:noProof/>
+                <w:webHidden/>
+              </w:rPr>
+              <w:fldChar w:fldCharType="end"/>
+            </w:r>
+          </w:hyperlink>
+        </w:p>
+        <w:p>
+          <w:pPr>
+            <w:pStyle w:val="TOC1"/>
+            <w:tabs>
+              <w:tab w:val="left" w:pos="1100"/>
+              <w:tab w:val="right" w:leader="dot" w:pos="9350"/>
+            </w:tabs>
+            <w:rPr>
+              <w:rFonts w:asciiTheme="minorHAnsi" w:eastAsiaTheme="minorEastAsia" w:hAnsiTheme="minorHAnsi"/>
+              <w:noProof/>
+              <w:sz w:val="22"/>
+            </w:rPr>
+          </w:pPr>
+          <w:hyperlink w:anchor="_Toc519515363" w:history="1">
+            <w:r>
+              <w:rPr>
+                <w:rStyle w:val="Hyperlink"/>
+                <w:noProof/>
+              </w:rPr>
+              <w:t>Step 5:</w:t>
+            </w:r>
+            <w:r>
+              <w:rPr>
+                <w:rFonts w:asciiTheme="minorHAnsi" w:eastAsiaTheme="minorEastAsia" w:hAnsiTheme="minorHAnsi"/>
+                <w:noProof/>
+                <w:sz w:val="22"/>
+              </w:rPr>
+              <w:tab/>
+            </w:r>
+            <w:r>
+              <w:rPr>
+                <w:rStyle w:val="Hyperlink"/>
+                <w:noProof/>
+              </w:rPr>
+              <w:t>Optional exercise</w:t>
+            </w:r>
+            <w:r>
+              <w:rPr>
+                <w:noProof/>
+                <w:webHidden/>
+              </w:rPr>
+              <w:tab/>
+            </w:r>
+            <w:r>
+              <w:rPr>
+                <w:noProof/>
+                <w:webHidden/>
+              </w:rPr>
+              <w:fldChar w:fldCharType="begin"/>
+            </w:r>
+            <w:r>
+              <w:rPr>
+                <w:noProof/>
+                <w:webHidden/>
+              </w:rPr>
+              <w:instrText xml:space="preserve"> PAGEREF _Toc519515363 \h </w:instrText>
+            </w:r>
+            <w:r>
+              <w:rPr>
+                <w:noProof/>
+                <w:webHidden/>
+              </w:rPr>
+            </w:r>
+            <w:r>
+              <w:rPr>
+                <w:noProof/>
+                <w:webHidden/>
+              </w:rPr>
+              <w:fldChar w:fldCharType="separate"/>
+            </w:r>
+            <w:r>
+              <w:rPr>
+                <w:noProof/>
+                <w:webHidden/>
+              </w:rPr>
+              <w:t>1</w:t>
             </w:r>
             <w:r>
               <w:rPr>
@@ -749,52 +832,26 @@
           <v:rect id="_x0000_i1027" style="width:0;height:.75pt" o:hralign="center" o:hrstd="t" o:hrnoshade="t" o:hr="t" fillcolor="#ccc" stroked="f"/>
         </w:pict>
       </w:r>
+      <w:bookmarkEnd w:id="0"/>
+    </w:p>
+    <w:p>
+      <w:pPr>
+        <w:pStyle w:val="Stepheader-GIS"/>
+        <w:rPr>
+          <w:rFonts w:ascii="Helvetica" w:hAnsi="Helvetica" w:cs="Helvetica"/>
+        </w:rPr>
+      </w:pPr>
+      <w:bookmarkStart w:id="1" w:name="_Toc519515359"/>
+      <w:r>
+        <w:t>Start ArcMap and open the map document</w:t>
+      </w:r>
       <w:bookmarkEnd w:id="1"/>
     </w:p>
     <w:p>
       <w:pPr>
-        <w:pStyle w:val="Stepheader-GIS"/>
-        <w:rPr>
-          <w:rFonts w:ascii="Helvetica" w:hAnsi="Helvetica" w:cs="Helvetica"/>
-        </w:rPr>
-      </w:pPr>
-      <w:bookmarkStart w:id="2" w:name="_Toc297724039"/>
-      <w:r>
-        <w:t>Start ArcMap and open the map document</w:t>
-      </w:r>
-      <w:bookmarkEnd w:id="2"/>
-    </w:p>
-    <w:p>
-      <w:pPr>
         <w:pStyle w:val="Instructions-GIS"/>
       </w:pPr>
       <w:r>
-        <w:t xml:space="preserve">Click on the Windows Start menu </w:t>
-      </w:r>
-      <w:r>
-        <w:t xml:space="preserve">and select </w:t>
-      </w:r>
-      <w:r>
-        <w:rPr>
-          <w:b/>
-        </w:rPr>
-        <w:t>A</w:t>
-      </w:r>
-      <w:r>
-        <w:rPr>
-          <w:b/>
-        </w:rPr>
-        <w:t>ll Programs &gt; ArcGIS &gt; ArcMap</w:t>
-      </w:r>
-      <w:r>
-        <w:t xml:space="preserve">. </w:t>
-      </w:r>
-    </w:p>
-    <w:p>
-      <w:pPr>
-        <w:pStyle w:val="Instructions-GIS"/>
-      </w:pPr>
-      <w:r>
         <w:t xml:space="preserve">Open </w:t>
       </w:r>
       <w:proofErr w:type="gramStart"/>
@@ -831,7 +888,10 @@
     </w:p>
     <w:p>
       <w:r>
-        <w:t xml:space="preserve">When the map opens, you will see </w:t>
+        <w:t>You should</w:t>
+      </w:r>
+      <w:r>
+        <w:t xml:space="preserve"> see </w:t>
       </w:r>
       <w:r>
         <w:t>two</w:t>
@@ -886,14 +946,14 @@
       <w:pPr>
         <w:pStyle w:val="Stepheader-GIS"/>
       </w:pPr>
-      <w:bookmarkStart w:id="3" w:name="_Toc297724040"/>
+      <w:bookmarkStart w:id="2" w:name="_Toc519515360"/>
       <w:r>
         <w:t xml:space="preserve">Identify census blocks </w:t>
       </w:r>
       <w:r>
         <w:t>with high youth population density</w:t>
       </w:r>
-      <w:bookmarkEnd w:id="3"/>
+      <w:bookmarkEnd w:id="2"/>
     </w:p>
     <w:p>
       <w:r>
@@ -1743,12 +1803,36 @@
     </w:p>
     <w:p>
       <w:r>
-        <w:t>Note how different the population density map looks compared to the population count map.</w:t>
-      </w:r>
-    </w:p>
-    <w:p>
-      <w:r>
-        <w:t>You will create a definition query that will only display the census blocks meeting the city's criteria.</w:t>
+        <w:t xml:space="preserve">Note how different the population </w:t>
+      </w:r>
+      <w:r>
+        <w:rPr>
+          <w:i/>
+        </w:rPr>
+        <w:t>density</w:t>
+      </w:r>
+      <w:r>
+        <w:t xml:space="preserve"> map looks compared to the population </w:t>
+      </w:r>
+      <w:r>
+        <w:rPr>
+          <w:i/>
+        </w:rPr>
+        <w:t>count</w:t>
+      </w:r>
+      <w:r>
+        <w:t xml:space="preserve"> map.</w:t>
+      </w:r>
+    </w:p>
+    <w:p>
+      <w:r>
+        <w:t>Next, y</w:t>
+      </w:r>
+      <w:r>
+        <w:t>ou will create a definition query that will only display the census blocks meeting the city's criteria.</w:t>
+      </w:r>
+      <w:r>
+        <w:t xml:space="preserve"> The definition query does not modify the underlying shapefile, it only masks the data (as defined by the user) from the current ArcMap document.</w:t>
       </w:r>
     </w:p>
     <w:p>
@@ -2055,7 +2139,13 @@
     </w:p>
     <w:p>
       <w:r>
-        <w:t>You now only see a subset of the Waterville census layer. Only those polygons meeting the define</w:t>
+        <w:t>You now only see a subset of the Waterville census layer</w:t>
+      </w:r>
+      <w:r>
+        <w:t xml:space="preserve"> (you might need to uncheck the Waterville parcels layer to remove the background layer from the view)</w:t>
+      </w:r>
+      <w:r>
+        <w:t>. Only those polygons meeting the define</w:t>
       </w:r>
       <w:r>
         <w:t>d</w:t>
@@ -2083,7 +2173,7 @@
       <w:pPr>
         <w:pStyle w:val="Stepheader-GIS"/>
       </w:pPr>
-      <w:bookmarkStart w:id="4" w:name="_Toc297724041"/>
+      <w:bookmarkStart w:id="3" w:name="_Toc519515361"/>
       <w:r>
         <w:t>Select</w:t>
       </w:r>
@@ -2102,7 +2192,7 @@
       <w:r>
         <w:t xml:space="preserve"> centers</w:t>
       </w:r>
-      <w:bookmarkEnd w:id="4"/>
+      <w:bookmarkEnd w:id="3"/>
     </w:p>
     <w:p>
       <w:pPr>
@@ -2587,6 +2677,9 @@
         <w:t xml:space="preserve">Select </w:t>
       </w:r>
       <w:r>
+        <w:t xml:space="preserve">(highlight) the </w:t>
+      </w:r>
+      <w:r>
         <w:rPr>
           <w:b/>
         </w:rPr>
@@ -2608,10 +2701,10 @@
         <w:t xml:space="preserve"> </w:t>
       </w:r>
       <w:r>
-        <w:t>then</w:t>
-      </w:r>
-      <w:r>
-        <w:t xml:space="preserve"> click on </w:t>
+        <w:t>field from the list of attributes then c</w:t>
+      </w:r>
+      <w:r>
+        <w:t xml:space="preserve">lick on </w:t>
       </w:r>
       <w:r>
         <w:rPr>
@@ -2625,7 +2718,55 @@
     </w:p>
     <w:p>
       <w:r>
-        <w:t>Scroll through the list of available attribute values. Note the record ‘Vacant Land’. You want to select all polygons that have a type of ‘Vacant Land’.</w:t>
+        <w:rPr>
+          <w:noProof/>
+        </w:rPr>
+        <w:drawing>
+          <wp:inline distT="0" distB="0" distL="0" distR="0" wp14:anchorId="56572514" wp14:editId="7664F457">
+            <wp:extent cx="3476625" cy="2066925"/>
+            <wp:effectExtent l="0" t="0" r="9525" b="9525"/>
+            <wp:docPr id="8" name="Picture 8"/>
+            <wp:cNvGraphicFramePr>
+              <a:graphicFrameLocks xmlns:a="http://schemas.openxmlformats.org/drawingml/2006/main" noChangeAspect="1"/>
+            </wp:cNvGraphicFramePr>
+            <a:graphic xmlns:a="http://schemas.openxmlformats.org/drawingml/2006/main">
+              <a:graphicData uri="http://schemas.openxmlformats.org/drawingml/2006/picture">
+                <pic:pic xmlns:pic="http://schemas.openxmlformats.org/drawingml/2006/picture">
+                  <pic:nvPicPr>
+                    <pic:cNvPr id="1" name=""/>
+                    <pic:cNvPicPr/>
+                  </pic:nvPicPr>
+                  <pic:blipFill>
+                    <a:blip r:embed="rId28"/>
+                    <a:stretch>
+                      <a:fillRect/>
+                    </a:stretch>
+                  </pic:blipFill>
+                  <pic:spPr>
+                    <a:xfrm>
+                      <a:off x="0" y="0"/>
+                      <a:ext cx="3476625" cy="2066925"/>
+                    </a:xfrm>
+                    <a:prstGeom prst="rect">
+                      <a:avLst/>
+                    </a:prstGeom>
+                  </pic:spPr>
+                </pic:pic>
+              </a:graphicData>
+            </a:graphic>
+          </wp:inline>
+        </w:drawing>
+      </w:r>
+    </w:p>
+    <w:p>
+      <w:r>
+        <w:t xml:space="preserve">This action lists all unique values in the Type attribute. </w:t>
+      </w:r>
+      <w:r>
+        <w:t xml:space="preserve"> </w:t>
+      </w:r>
+      <w:r>
+        <w:t>If you scroll down, you should see the value “Vacant Land”. Next, you will select all “Type” polygons equal to “Vacant Land”.</w:t>
       </w:r>
     </w:p>
     <w:p>
@@ -2681,7 +2822,7 @@
                     <pic:cNvPicPr/>
                   </pic:nvPicPr>
                   <pic:blipFill rotWithShape="1">
-                    <a:blip r:embed="rId28"/>
+                    <a:blip r:embed="rId29"/>
                     <a:srcRect l="2864" r="26562"/>
                     <a:stretch/>
                   </pic:blipFill>
@@ -2747,7 +2888,7 @@
                     <pic:cNvPicPr/>
                   </pic:nvPicPr>
                   <pic:blipFill>
-                    <a:blip r:embed="rId29"/>
+                    <a:blip r:embed="rId30"/>
                     <a:stretch>
                       <a:fillRect/>
                     </a:stretch>
@@ -2822,7 +2963,7 @@
       <w:pPr>
         <w:pStyle w:val="Stepheader-GIS"/>
       </w:pPr>
-      <w:bookmarkStart w:id="5" w:name="_Toc297724042"/>
+      <w:bookmarkStart w:id="4" w:name="_Toc519515362"/>
       <w:r>
         <w:t xml:space="preserve">Select vacant </w:t>
       </w:r>
@@ -2832,17 +2973,17 @@
       <w:r>
         <w:t xml:space="preserve"> by size</w:t>
       </w:r>
-      <w:bookmarkEnd w:id="5"/>
-    </w:p>
-    <w:p>
-      <w:r>
-        <w:t>The city of Waterville has a limited budget for this project. It therefore needs to restrict land acquisition to parcels less than 2 acres in size. But the youth center needs</w:t>
-      </w:r>
-      <w:r>
-        <w:t xml:space="preserve"> to be</w:t>
-      </w:r>
-      <w:r>
-        <w:t xml:space="preserve"> at least 0.5 acres to accommodate both indoor and outdoor facilities.</w:t>
+      <w:bookmarkEnd w:id="4"/>
+    </w:p>
+    <w:p>
+      <w:r>
+        <w:t>The other criterion requires that</w:t>
+      </w:r>
+      <w:r>
+        <w:t xml:space="preserve"> land acquisition </w:t>
+      </w:r>
+      <w:r>
+        <w:t>be greater than 0.5 acres but less than 2 acres.</w:t>
       </w:r>
     </w:p>
     <w:p>
@@ -2959,7 +3100,7 @@
                     <pic:cNvPicPr/>
                   </pic:nvPicPr>
                   <pic:blipFill rotWithShape="1">
-                    <a:blip r:embed="rId30"/>
+                    <a:blip r:embed="rId31"/>
                     <a:srcRect l="3124" r="29167"/>
                     <a:stretch/>
                   </pic:blipFill>
@@ -3025,7 +3166,7 @@
                     <pic:cNvPicPr/>
                   </pic:nvPicPr>
                   <pic:blipFill>
-                    <a:blip r:embed="rId31"/>
+                    <a:blip r:embed="rId32"/>
                     <a:stretch>
                       <a:fillRect/>
                     </a:stretch>
@@ -3077,7 +3218,10 @@
         <w:pStyle w:val="Instructions-GIS"/>
       </w:pPr>
       <w:r>
-        <w:t xml:space="preserve">In the Table window, click on the </w:t>
+        <w:t>At the bottom of the</w:t>
+      </w:r>
+      <w:r>
+        <w:t xml:space="preserve"> Table window, click on the </w:t>
       </w:r>
       <w:r>
         <w:rPr>
@@ -3099,62 +3243,6 @@
             <wp:extent cx="1952625" cy="742950"/>
             <wp:effectExtent l="0" t="0" r="9525" b="0"/>
             <wp:docPr id="98" name="Picture 98"/>
-            <wp:cNvGraphicFramePr>
-              <a:graphicFrameLocks xmlns:a="http://schemas.openxmlformats.org/drawingml/2006/main" noChangeAspect="1"/>
-            </wp:cNvGraphicFramePr>
-            <a:graphic xmlns:a="http://schemas.openxmlformats.org/drawingml/2006/main">
-              <a:graphicData uri="http://schemas.openxmlformats.org/drawingml/2006/picture">
-                <pic:pic xmlns:pic="http://schemas.openxmlformats.org/drawingml/2006/picture">
-                  <pic:nvPicPr>
-                    <pic:cNvPr id="0" name=""/>
-                    <pic:cNvPicPr/>
-                  </pic:nvPicPr>
-                  <pic:blipFill>
-                    <a:blip r:embed="rId32"/>
-                    <a:stretch>
-                      <a:fillRect/>
-                    </a:stretch>
-                  </pic:blipFill>
-                  <pic:spPr>
-                    <a:xfrm>
-                      <a:off x="0" y="0"/>
-                      <a:ext cx="1952625" cy="742950"/>
-                    </a:xfrm>
-                    <a:prstGeom prst="rect">
-                      <a:avLst/>
-                    </a:prstGeom>
-                  </pic:spPr>
-                </pic:pic>
-              </a:graphicData>
-            </a:graphic>
-          </wp:inline>
-        </w:drawing>
-      </w:r>
-    </w:p>
-    <w:p>
-      <w:r>
-        <w:t xml:space="preserve">The number of selected features is displayed at the bottom of the table. You should find </w:t>
-      </w:r>
-      <w:r>
-        <w:rPr>
-          <w:b/>
-        </w:rPr>
-        <w:t>42</w:t>
-      </w:r>
-      <w:r>
-        <w:t xml:space="preserve"> vacant parcels that meet all criteria.</w:t>
-      </w:r>
-    </w:p>
-    <w:p>
-      <w:r>
-        <w:rPr>
-          <w:noProof/>
-        </w:rPr>
-        <w:drawing>
-          <wp:inline distT="0" distB="0" distL="0" distR="0" wp14:anchorId="0D68AB90" wp14:editId="727BC3B0">
-            <wp:extent cx="2228850" cy="600075"/>
-            <wp:effectExtent l="0" t="0" r="0" b="9525"/>
-            <wp:docPr id="99" name="Picture 99"/>
             <wp:cNvGraphicFramePr>
               <a:graphicFrameLocks xmlns:a="http://schemas.openxmlformats.org/drawingml/2006/main" noChangeAspect="1"/>
             </wp:cNvGraphicFramePr>
@@ -3174,7 +3262,7 @@
                   <pic:spPr>
                     <a:xfrm>
                       <a:off x="0" y="0"/>
-                      <a:ext cx="2228850" cy="600075"/>
+                      <a:ext cx="1952625" cy="742950"/>
                     </a:xfrm>
                     <a:prstGeom prst="rect">
                       <a:avLst/>
@@ -3189,47 +3277,16 @@
     </w:p>
     <w:p>
       <w:r>
-        <w:t>You can also see the number of selected features from the TOC pane.</w:t>
-      </w:r>
-    </w:p>
-    <w:p>
-      <w:pPr>
-        <w:pStyle w:val="Instructions-GIS"/>
-      </w:pPr>
-      <w:r>
-        <w:t xml:space="preserve">Near the top of the </w:t>
-      </w:r>
-      <w:r>
-        <w:rPr>
-          <w:b/>
-        </w:rPr>
-        <w:t>TOC</w:t>
-      </w:r>
-      <w:r>
-        <w:t>, click on the “</w:t>
-      </w:r>
-      <w:r>
-        <w:rPr>
-          <w:b/>
-        </w:rPr>
-        <w:t xml:space="preserve">List </w:t>
-      </w:r>
-      <w:proofErr w:type="gramStart"/>
-      <w:r>
-        <w:rPr>
-          <w:b/>
-        </w:rPr>
-        <w:t>By</w:t>
-      </w:r>
-      <w:proofErr w:type="gramEnd"/>
-      <w:r>
-        <w:rPr>
-          <w:b/>
-        </w:rPr>
-        <w:t xml:space="preserve"> Selection</w:t>
-      </w:r>
-      <w:r>
-        <w:t>” button.</w:t>
+        <w:t xml:space="preserve">The number of selected features is displayed at the bottom of the table. You should find </w:t>
+      </w:r>
+      <w:r>
+        <w:rPr>
+          <w:b/>
+        </w:rPr>
+        <w:t>42</w:t>
+      </w:r>
+      <w:r>
+        <w:t xml:space="preserve"> vacant parcels that meet all criteria.</w:t>
       </w:r>
     </w:p>
     <w:p>
@@ -3238,10 +3295,10 @@
           <w:noProof/>
         </w:rPr>
         <w:drawing>
-          <wp:inline distT="0" distB="0" distL="0" distR="0" wp14:anchorId="5DC555CC" wp14:editId="76796021">
-            <wp:extent cx="1962150" cy="1304925"/>
+          <wp:inline distT="0" distB="0" distL="0" distR="0" wp14:anchorId="0D68AB90" wp14:editId="727BC3B0">
+            <wp:extent cx="2228850" cy="600075"/>
             <wp:effectExtent l="0" t="0" r="0" b="9525"/>
-            <wp:docPr id="73" name="Picture 73"/>
+            <wp:docPr id="99" name="Picture 99"/>
             <wp:cNvGraphicFramePr>
               <a:graphicFrameLocks xmlns:a="http://schemas.openxmlformats.org/drawingml/2006/main" noChangeAspect="1"/>
             </wp:cNvGraphicFramePr>
@@ -3261,7 +3318,7 @@
                   <pic:spPr>
                     <a:xfrm>
                       <a:off x="0" y="0"/>
-                      <a:ext cx="1962150" cy="1304925"/>
+                      <a:ext cx="2228850" cy="600075"/>
                     </a:xfrm>
                     <a:prstGeom prst="rect">
                       <a:avLst/>
@@ -3276,7 +3333,47 @@
     </w:p>
     <w:p>
       <w:r>
-        <w:t xml:space="preserve">This TOC option displays the layers in your map along with the number of selected features. </w:t>
+        <w:t>You can also see the number of selected features from the TOC pane.</w:t>
+      </w:r>
+    </w:p>
+    <w:p>
+      <w:pPr>
+        <w:pStyle w:val="Instructions-GIS"/>
+      </w:pPr>
+      <w:r>
+        <w:t xml:space="preserve">Near the top of the </w:t>
+      </w:r>
+      <w:r>
+        <w:rPr>
+          <w:b/>
+        </w:rPr>
+        <w:t>TOC</w:t>
+      </w:r>
+      <w:r>
+        <w:t>, click on the “</w:t>
+      </w:r>
+      <w:r>
+        <w:rPr>
+          <w:b/>
+        </w:rPr>
+        <w:t xml:space="preserve">List </w:t>
+      </w:r>
+      <w:proofErr w:type="gramStart"/>
+      <w:r>
+        <w:rPr>
+          <w:b/>
+        </w:rPr>
+        <w:t>By</w:t>
+      </w:r>
+      <w:proofErr w:type="gramEnd"/>
+      <w:r>
+        <w:rPr>
+          <w:b/>
+        </w:rPr>
+        <w:t xml:space="preserve"> Selection</w:t>
+      </w:r>
+      <w:r>
+        <w:t>” button.</w:t>
       </w:r>
     </w:p>
     <w:p>
@@ -3285,10 +3382,10 @@
           <w:noProof/>
         </w:rPr>
         <w:drawing>
-          <wp:inline distT="0" distB="0" distL="0" distR="0" wp14:anchorId="4300A797" wp14:editId="0B2A2B18">
-            <wp:extent cx="2019300" cy="1428750"/>
-            <wp:effectExtent l="0" t="0" r="0" b="0"/>
-            <wp:docPr id="101" name="Picture 101"/>
+          <wp:inline distT="0" distB="0" distL="0" distR="0" wp14:anchorId="5DC555CC" wp14:editId="76796021">
+            <wp:extent cx="1962150" cy="1304925"/>
+            <wp:effectExtent l="0" t="0" r="0" b="9525"/>
+            <wp:docPr id="73" name="Picture 73"/>
             <wp:cNvGraphicFramePr>
               <a:graphicFrameLocks xmlns:a="http://schemas.openxmlformats.org/drawingml/2006/main" noChangeAspect="1"/>
             </wp:cNvGraphicFramePr>
@@ -3308,6 +3405,53 @@
                   <pic:spPr>
                     <a:xfrm>
                       <a:off x="0" y="0"/>
+                      <a:ext cx="1962150" cy="1304925"/>
+                    </a:xfrm>
+                    <a:prstGeom prst="rect">
+                      <a:avLst/>
+                    </a:prstGeom>
+                  </pic:spPr>
+                </pic:pic>
+              </a:graphicData>
+            </a:graphic>
+          </wp:inline>
+        </w:drawing>
+      </w:r>
+    </w:p>
+    <w:p>
+      <w:r>
+        <w:t xml:space="preserve">This TOC option displays the layers in your map along with the number of selected features. </w:t>
+      </w:r>
+    </w:p>
+    <w:p>
+      <w:r>
+        <w:rPr>
+          <w:noProof/>
+        </w:rPr>
+        <w:drawing>
+          <wp:inline distT="0" distB="0" distL="0" distR="0" wp14:anchorId="4300A797" wp14:editId="0B2A2B18">
+            <wp:extent cx="2019300" cy="1428750"/>
+            <wp:effectExtent l="0" t="0" r="0" b="0"/>
+            <wp:docPr id="101" name="Picture 101"/>
+            <wp:cNvGraphicFramePr>
+              <a:graphicFrameLocks xmlns:a="http://schemas.openxmlformats.org/drawingml/2006/main" noChangeAspect="1"/>
+            </wp:cNvGraphicFramePr>
+            <a:graphic xmlns:a="http://schemas.openxmlformats.org/drawingml/2006/main">
+              <a:graphicData uri="http://schemas.openxmlformats.org/drawingml/2006/picture">
+                <pic:pic xmlns:pic="http://schemas.openxmlformats.org/drawingml/2006/picture">
+                  <pic:nvPicPr>
+                    <pic:cNvPr id="0" name=""/>
+                    <pic:cNvPicPr/>
+                  </pic:nvPicPr>
+                  <pic:blipFill>
+                    <a:blip r:embed="rId36"/>
+                    <a:stretch>
+                      <a:fillRect/>
+                    </a:stretch>
+                  </pic:blipFill>
+                  <pic:spPr>
+                    <a:xfrm>
+                      <a:off x="0" y="0"/>
                       <a:ext cx="2019300" cy="1428750"/>
                     </a:xfrm>
                     <a:prstGeom prst="rect">
@@ -3367,7 +3511,7 @@
                     <pic:cNvPicPr/>
                   </pic:nvPicPr>
                   <pic:blipFill rotWithShape="1">
-                    <a:blip r:embed="rId36"/>
+                    <a:blip r:embed="rId37"/>
                     <a:srcRect b="27433"/>
                     <a:stretch/>
                   </pic:blipFill>
@@ -3462,7 +3606,7 @@
                     <pic:cNvPicPr/>
                   </pic:nvPicPr>
                   <pic:blipFill>
-                    <a:blip r:embed="rId37"/>
+                    <a:blip r:embed="rId38"/>
                     <a:stretch>
                       <a:fillRect/>
                     </a:stretch>
@@ -3523,7 +3667,7 @@
         <w:t>Selected features</w:t>
       </w:r>
       <w:r>
-        <w:t>”.</w:t>
+        <w:t>” and that the output file is a shapefile.</w:t>
       </w:r>
     </w:p>
     <w:p>
@@ -3532,10 +3676,10 @@
           <w:noProof/>
         </w:rPr>
         <w:drawing>
-          <wp:inline distT="0" distB="0" distL="0" distR="0" wp14:anchorId="031B9949" wp14:editId="6B848CDA">
-            <wp:extent cx="2771775" cy="3190875"/>
-            <wp:effectExtent l="0" t="0" r="9525" b="9525"/>
-            <wp:docPr id="80" name="Picture 80"/>
+          <wp:inline distT="0" distB="0" distL="0" distR="0">
+            <wp:extent cx="8458200" cy="3124200"/>
+            <wp:effectExtent l="0" t="0" r="0" b="0"/>
+            <wp:docPr id="9" name="Picture 9"/>
             <wp:cNvGraphicFramePr>
               <a:graphicFrameLocks xmlns:a="http://schemas.openxmlformats.org/drawingml/2006/main" noChangeAspect="1"/>
             </wp:cNvGraphicFramePr>
@@ -3543,11 +3687,111 @@
               <a:graphicData uri="http://schemas.openxmlformats.org/drawingml/2006/picture">
                 <pic:pic xmlns:pic="http://schemas.openxmlformats.org/drawingml/2006/picture">
                   <pic:nvPicPr>
-                    <pic:cNvPr id="0" name=""/>
+                    <pic:cNvPr id="0" name="Picture 12"/>
+                    <pic:cNvPicPr>
+                      <a:picLocks noChangeAspect="1" noChangeArrowheads="1"/>
+                    </pic:cNvPicPr>
+                  </pic:nvPicPr>
+                  <pic:blipFill>
+                    <a:blip r:embed="rId39">
+                      <a:extLst>
+                        <a:ext uri="{28A0092B-C50C-407E-A947-70E740481C1C}">
+                          <a14:useLocalDpi xmlns:a14="http://schemas.microsoft.com/office/drawing/2010/main" val="0"/>
+                        </a:ext>
+                      </a:extLst>
+                    </a:blip>
+                    <a:srcRect/>
+                    <a:stretch>
+                      <a:fillRect/>
+                    </a:stretch>
+                  </pic:blipFill>
+                  <pic:spPr bwMode="auto">
+                    <a:xfrm>
+                      <a:off x="0" y="0"/>
+                      <a:ext cx="8458200" cy="3124200"/>
+                    </a:xfrm>
+                    <a:prstGeom prst="rect">
+                      <a:avLst/>
+                    </a:prstGeom>
+                    <a:noFill/>
+                    <a:ln>
+                      <a:noFill/>
+                    </a:ln>
+                  </pic:spPr>
+                </pic:pic>
+              </a:graphicData>
+            </a:graphic>
+          </wp:inline>
+        </w:drawing>
+      </w:r>
+    </w:p>
+    <w:p>
+      <w:pPr>
+        <w:pStyle w:val="Instructions-GIS"/>
+      </w:pPr>
+      <w:r>
+        <w:t xml:space="preserve">Click </w:t>
+      </w:r>
+      <w:r>
+        <w:rPr>
+          <w:b/>
+        </w:rPr>
+        <w:t>OK</w:t>
+      </w:r>
+      <w:r>
+        <w:t>.</w:t>
+      </w:r>
+    </w:p>
+    <w:p>
+      <w:pPr>
+        <w:pStyle w:val="Instructions-GIS"/>
+      </w:pPr>
+      <w:r>
+        <w:t xml:space="preserve">If asked if the exported data should be added to your map, select </w:t>
+      </w:r>
+      <w:proofErr w:type="gramStart"/>
+      <w:r>
+        <w:rPr>
+          <w:b/>
+        </w:rPr>
+        <w:t>Yes</w:t>
+      </w:r>
+      <w:proofErr w:type="gramEnd"/>
+      <w:r>
+        <w:t>.</w:t>
+      </w:r>
+    </w:p>
+    <w:p>
+      <w:pPr>
+        <w:pStyle w:val="Instructions-GIS"/>
+      </w:pPr>
+      <w:r>
+        <w:rPr>
+          <w:noProof/>
+        </w:rPr>
+        <w:drawing>
+          <wp:inline distT="0" distB="0" distL="0" distR="0">
+            <wp:extent cx="3943900" cy="1514686"/>
+            <wp:effectExtent l="0" t="0" r="0" b="9525"/>
+            <wp:docPr id="10" name="Picture 10"/>
+            <wp:cNvGraphicFramePr>
+              <a:graphicFrameLocks xmlns:a="http://schemas.openxmlformats.org/drawingml/2006/main" noChangeAspect="1"/>
+            </wp:cNvGraphicFramePr>
+            <a:graphic xmlns:a="http://schemas.openxmlformats.org/drawingml/2006/main">
+              <a:graphicData uri="http://schemas.openxmlformats.org/drawingml/2006/picture">
+                <pic:pic xmlns:pic="http://schemas.openxmlformats.org/drawingml/2006/picture">
+                  <pic:nvPicPr>
+                    <pic:cNvPr id="10" name="00417F6.tmp"/>
                     <pic:cNvPicPr/>
                   </pic:nvPicPr>
                   <pic:blipFill>
-                    <a:blip r:embed="rId38"/>
+                    <a:blip r:embed="rId40">
+                      <a:extLst>
+                        <a:ext uri="{28A0092B-C50C-407E-A947-70E740481C1C}">
+                          <a14:useLocalDpi xmlns:a14="http://schemas.microsoft.com/office/drawing/2010/main" val="0"/>
+                        </a:ext>
+                      </a:extLst>
+                    </a:blip>
                     <a:stretch>
                       <a:fillRect/>
                     </a:stretch>
@@ -3555,7 +3799,7 @@
                   <pic:spPr>
                     <a:xfrm>
                       <a:off x="0" y="0"/>
-                      <a:ext cx="2771775" cy="3190875"/>
+                      <a:ext cx="3943900" cy="1514686"/>
                     </a:xfrm>
                     <a:prstGeom prst="rect">
                       <a:avLst/>
@@ -3569,87 +3813,6 @@
       </w:r>
     </w:p>
     <w:p>
-      <w:pPr>
-        <w:pStyle w:val="Instructions-GIS"/>
-      </w:pPr>
-      <w:r>
-        <w:t xml:space="preserve">Click </w:t>
-      </w:r>
-      <w:r>
-        <w:rPr>
-          <w:b/>
-        </w:rPr>
-        <w:t>OK</w:t>
-      </w:r>
-      <w:r>
-        <w:t>.</w:t>
-      </w:r>
-    </w:p>
-    <w:p>
-      <w:pPr>
-        <w:pStyle w:val="Instructions-GIS"/>
-      </w:pPr>
-      <w:r>
-        <w:rPr>
-          <w:noProof/>
-        </w:rPr>
-        <w:drawing>
-          <wp:inline distT="0" distB="0" distL="0" distR="0" wp14:anchorId="59003FB1" wp14:editId="64094E95">
-            <wp:extent cx="4133850" cy="1628775"/>
-            <wp:effectExtent l="0" t="0" r="0" b="9525"/>
-            <wp:docPr id="81" name="Picture 81"/>
-            <wp:cNvGraphicFramePr>
-              <a:graphicFrameLocks xmlns:a="http://schemas.openxmlformats.org/drawingml/2006/main" noChangeAspect="1"/>
-            </wp:cNvGraphicFramePr>
-            <a:graphic xmlns:a="http://schemas.openxmlformats.org/drawingml/2006/main">
-              <a:graphicData uri="http://schemas.openxmlformats.org/drawingml/2006/picture">
-                <pic:pic xmlns:pic="http://schemas.openxmlformats.org/drawingml/2006/picture">
-                  <pic:nvPicPr>
-                    <pic:cNvPr id="0" name=""/>
-                    <pic:cNvPicPr/>
-                  </pic:nvPicPr>
-                  <pic:blipFill>
-                    <a:blip r:embed="rId39"/>
-                    <a:stretch>
-                      <a:fillRect/>
-                    </a:stretch>
-                  </pic:blipFill>
-                  <pic:spPr>
-                    <a:xfrm>
-                      <a:off x="0" y="0"/>
-                      <a:ext cx="4133850" cy="1628775"/>
-                    </a:xfrm>
-                    <a:prstGeom prst="rect">
-                      <a:avLst/>
-                    </a:prstGeom>
-                  </pic:spPr>
-                </pic:pic>
-              </a:graphicData>
-            </a:graphic>
-          </wp:inline>
-        </w:drawing>
-      </w:r>
-    </w:p>
-    <w:p>
-      <w:pPr>
-        <w:pStyle w:val="Instructions-GIS"/>
-      </w:pPr>
-      <w:r>
-        <w:t xml:space="preserve">If asked if the exported data should be added to your map, select </w:t>
-      </w:r>
-      <w:proofErr w:type="gramStart"/>
-      <w:r>
-        <w:rPr>
-          <w:b/>
-        </w:rPr>
-        <w:t>Yes</w:t>
-      </w:r>
-      <w:proofErr w:type="gramEnd"/>
-      <w:r>
-        <w:t>.</w:t>
-      </w:r>
-    </w:p>
-    <w:p>
       <w:r>
         <w:t xml:space="preserve">Finally, </w:t>
       </w:r>
@@ -3695,111 +3858,6 @@
             <wp:extent cx="3209925" cy="4200525"/>
             <wp:effectExtent l="0" t="0" r="9525" b="9525"/>
             <wp:docPr id="102" name="Picture 102"/>
-            <wp:cNvGraphicFramePr>
-              <a:graphicFrameLocks xmlns:a="http://schemas.openxmlformats.org/drawingml/2006/main" noChangeAspect="1"/>
-            </wp:cNvGraphicFramePr>
-            <a:graphic xmlns:a="http://schemas.openxmlformats.org/drawingml/2006/main">
-              <a:graphicData uri="http://schemas.openxmlformats.org/drawingml/2006/picture">
-                <pic:pic xmlns:pic="http://schemas.openxmlformats.org/drawingml/2006/picture">
-                  <pic:nvPicPr>
-                    <pic:cNvPr id="0" name=""/>
-                    <pic:cNvPicPr/>
-                  </pic:nvPicPr>
-                  <pic:blipFill>
-                    <a:blip r:embed="rId40"/>
-                    <a:stretch>
-                      <a:fillRect/>
-                    </a:stretch>
-                  </pic:blipFill>
-                  <pic:spPr>
-                    <a:xfrm>
-                      <a:off x="0" y="0"/>
-                      <a:ext cx="3209925" cy="4200525"/>
-                    </a:xfrm>
-                    <a:prstGeom prst="rect">
-                      <a:avLst/>
-                    </a:prstGeom>
-                  </pic:spPr>
-                </pic:pic>
-              </a:graphicData>
-            </a:graphic>
-          </wp:inline>
-        </w:drawing>
-      </w:r>
-    </w:p>
-    <w:p/>
-    <w:p>
-      <w:pPr>
-        <w:pStyle w:val="Stepheader-GIS"/>
-      </w:pPr>
-      <w:r>
-        <w:t>Optional exercise</w:t>
-      </w:r>
-    </w:p>
-    <w:p>
-      <w:r>
-        <w:t xml:space="preserve">In step 2, you used a </w:t>
-      </w:r>
-      <w:r>
-        <w:rPr>
-          <w:b/>
-        </w:rPr>
-        <w:t>definition query</w:t>
-      </w:r>
-      <w:r>
-        <w:t xml:space="preserve"> to isolate all census blocks that had a youth population greater than 0.00016 people/m</w:t>
-      </w:r>
-      <w:r>
-        <w:rPr>
-          <w:vertAlign w:val="superscript"/>
-        </w:rPr>
-        <w:t>2</w:t>
-      </w:r>
-      <w:r>
-        <w:t xml:space="preserve">. You could have used </w:t>
-      </w:r>
-      <w:r>
-        <w:rPr>
-          <w:b/>
-        </w:rPr>
-        <w:t>Select by Attribute</w:t>
-      </w:r>
-      <w:r>
-        <w:t xml:space="preserve"> to select the census blocks meeting the 0.00016 people/m</w:t>
-      </w:r>
-      <w:r>
-        <w:rPr>
-          <w:vertAlign w:val="superscript"/>
-        </w:rPr>
-        <w:t>2</w:t>
-      </w:r>
-      <w:r>
-        <w:t xml:space="preserve"> criteria, then perform the </w:t>
-      </w:r>
-      <w:r>
-        <w:rPr>
-          <w:b/>
-        </w:rPr>
-        <w:t>Select by Location</w:t>
-      </w:r>
-      <w:r>
-        <w:t xml:space="preserve"> outlined in step 3 using the selected census </w:t>
-      </w:r>
-      <w:r>
-        <w:t>block polygons.</w:t>
-      </w:r>
-    </w:p>
-    <w:p/>
-    <w:p>
-      <w:r>
-        <w:rPr>
-          <w:noProof/>
-        </w:rPr>
-        <w:drawing>
-          <wp:inline distT="0" distB="0" distL="0" distR="0" wp14:anchorId="1AB01242" wp14:editId="6FB93B00">
-            <wp:extent cx="4152900" cy="5410200"/>
-            <wp:effectExtent l="0" t="0" r="0" b="0"/>
-            <wp:docPr id="103" name="Picture 103"/>
             <wp:cNvGraphicFramePr>
               <a:graphicFrameLocks xmlns:a="http://schemas.openxmlformats.org/drawingml/2006/main" noChangeAspect="1"/>
             </wp:cNvGraphicFramePr>
@@ -3819,7 +3877,7 @@
                   <pic:spPr>
                     <a:xfrm>
                       <a:off x="0" y="0"/>
-                      <a:ext cx="4152900" cy="5410200"/>
+                      <a:ext cx="3209925" cy="4200525"/>
                     </a:xfrm>
                     <a:prstGeom prst="rect">
                       <a:avLst/>
@@ -3835,6 +3893,72 @@
     <w:p/>
     <w:p>
       <w:pPr>
+        <w:pStyle w:val="Stepheader-GIS"/>
+      </w:pPr>
+      <w:bookmarkStart w:id="5" w:name="_Toc519515363"/>
+      <w:r>
+        <w:t>Optional exercise</w:t>
+      </w:r>
+      <w:bookmarkEnd w:id="5"/>
+    </w:p>
+    <w:p>
+      <w:r>
+        <w:t xml:space="preserve">In step 2, you used a </w:t>
+      </w:r>
+      <w:r>
+        <w:rPr>
+          <w:b/>
+        </w:rPr>
+        <w:t>definition query</w:t>
+      </w:r>
+      <w:r>
+        <w:t xml:space="preserve"> to isolate all census blocks that had a youth population greater than 0.00016 people/m</w:t>
+      </w:r>
+      <w:r>
+        <w:rPr>
+          <w:vertAlign w:val="superscript"/>
+        </w:rPr>
+        <w:t>2</w:t>
+      </w:r>
+      <w:r>
+        <w:t xml:space="preserve">. </w:t>
+      </w:r>
+      <w:r>
+        <w:t xml:space="preserve">Tackle this criterion using the </w:t>
+      </w:r>
+      <w:r>
+        <w:rPr>
+          <w:b/>
+        </w:rPr>
+        <w:t>Select by Attribute</w:t>
+      </w:r>
+      <w:r>
+        <w:t xml:space="preserve"> to select the census blocks meeting the 0.00016 people/m</w:t>
+      </w:r>
+      <w:r>
+        <w:rPr>
+          <w:vertAlign w:val="superscript"/>
+        </w:rPr>
+        <w:t>2</w:t>
+      </w:r>
+      <w:r>
+        <w:t xml:space="preserve"> criteria, then complete the other</w:t>
+      </w:r>
+      <w:r>
+        <w:t xml:space="preserve"> step</w:t>
+      </w:r>
+      <w:r>
+        <w:t>s outlined in</w:t>
+      </w:r>
+      <w:r>
+        <w:t xml:space="preserve"> 3 </w:t>
+      </w:r>
+      <w:r>
+        <w:t>and 4. You should end up with the same results.</w:t>
+      </w:r>
+    </w:p>
+    <w:p>
+      <w:pPr>
         <w:spacing w:before="150" w:after="150" w:line="260" w:lineRule="atLeast"/>
         <w:rPr>
           <w:rFonts w:eastAsia="Times New Roman" w:cs="Arial"/>
@@ -3843,6 +3967,8 @@
           <w:szCs w:val="20"/>
         </w:rPr>
       </w:pPr>
+      <w:bookmarkStart w:id="6" w:name="_GoBack"/>
+      <w:bookmarkEnd w:id="6"/>
       <w:r>
         <w:rPr>
           <w:rFonts w:eastAsia="Times New Roman" w:cs="Arial"/>
@@ -3963,7 +4089,7 @@
           <w:tag w:val=""/>
           <w:id w:val="96376926"/>
           <w:dataBinding w:prefixMappings="xmlns:ns0='http://schemas.microsoft.com/office/2006/coverPageProps' " w:xpath="/ns0:CoverPageProperties[1]/ns0:PublishDate[1]" w:storeItemID="{55AF091B-3C7A-41E3-B477-F2FDAA23CFDA}"/>
-          <w:date w:fullDate="2013-08-22T00:00:00Z">
+          <w:date w:fullDate="2018-07-16T00:00:00Z">
             <w:dateFormat w:val="M/d/yyyy"/>
             <w:lid w:val="en-US"/>
             <w:storeMappedDataAs w:val="dateTime"/>
@@ -3979,7 +4105,7 @@
               <w:sz w:val="20"/>
               <w:szCs w:val="20"/>
             </w:rPr>
-            <w:t>8/22/2013</w:t>
+            <w:t>7/16/2018</w:t>
           </w:r>
         </w:sdtContent>
       </w:sdt>
@@ -4005,7 +4131,7 @@
 </file>
 
 <file path=word/numbering.xml><?xml version="1.0" encoding="utf-8"?>
-<w:numbering xmlns:wpc="http://schemas.microsoft.com/office/word/2010/wordprocessingCanvas" xmlns:mc="http://schemas.openxmlformats.org/markup-compatibility/2006" xmlns:o="urn:schemas-microsoft-com:office:office" xmlns:r="http://schemas.openxmlformats.org/officeDocument/2006/relationships" xmlns:m="http://schemas.openxmlformats.org/officeDocument/2006/math" xmlns:v="urn:schemas-microsoft-com:vml" xmlns:wp14="http://schemas.microsoft.com/office/word/2010/wordprocessingDrawing" xmlns:wp="http://schemas.openxmlformats.org/drawingml/2006/wordprocessingDrawing" xmlns:w10="urn:schemas-microsoft-com:office:word" xmlns:w="http://schemas.openxmlformats.org/wordprocessingml/2006/main" xmlns:w14="http://schemas.microsoft.com/office/word/2010/wordml" xmlns:w15="http://schemas.microsoft.com/office/word/2012/wordml" xmlns:wpg="http://schemas.microsoft.com/office/word/2010/wordprocessingGroup" xmlns:wpi="http://schemas.microsoft.com/office/word/2010/wordprocessingInk" xmlns:wne="http://schemas.microsoft.com/office/word/2006/wordml" xmlns:wps="http://schemas.microsoft.com/office/word/2010/wordprocessingShape" mc:Ignorable="w14 w15 wp14">
+<w:numbering xmlns:wpc="http://schemas.microsoft.com/office/word/2010/wordprocessingCanvas" xmlns:cx="http://schemas.microsoft.com/office/drawing/2014/chartex" xmlns:cx1="http://schemas.microsoft.com/office/drawing/2015/9/8/chartex" xmlns:mc="http://schemas.openxmlformats.org/markup-compatibility/2006" xmlns:o="urn:schemas-microsoft-com:office:office" xmlns:r="http://schemas.openxmlformats.org/officeDocument/2006/relationships" xmlns:m="http://schemas.openxmlformats.org/officeDocument/2006/math" xmlns:v="urn:schemas-microsoft-com:vml" xmlns:wp14="http://schemas.microsoft.com/office/word/2010/wordprocessingDrawing" xmlns:wp="http://schemas.openxmlformats.org/drawingml/2006/wordprocessingDrawing" xmlns:w10="urn:schemas-microsoft-com:office:word" xmlns:w="http://schemas.openxmlformats.org/wordprocessingml/2006/main" xmlns:w14="http://schemas.microsoft.com/office/word/2010/wordml" xmlns:w15="http://schemas.microsoft.com/office/word/2012/wordml" xmlns:w16se="http://schemas.microsoft.com/office/word/2015/wordml/symex" xmlns:wpg="http://schemas.microsoft.com/office/word/2010/wordprocessingGroup" xmlns:wpi="http://schemas.microsoft.com/office/word/2010/wordprocessingInk" xmlns:wne="http://schemas.microsoft.com/office/word/2006/wordml" xmlns:wps="http://schemas.microsoft.com/office/word/2010/wordprocessingShape" mc:Ignorable="w14 w15 w16se wp14">
   <w:abstractNum w:abstractNumId="0" w15:restartNumberingAfterBreak="0">
     <w:nsid w:val="0C717DE4"/>
     <w:multiLevelType w:val="hybridMultilevel"/>
@@ -4923,7 +5049,7 @@
 </file>
 
 <file path=word/styles.xml><?xml version="1.0" encoding="utf-8"?>
-<w:styles xmlns:mc="http://schemas.openxmlformats.org/markup-compatibility/2006" xmlns:r="http://schemas.openxmlformats.org/officeDocument/2006/relationships" xmlns:w="http://schemas.openxmlformats.org/wordprocessingml/2006/main" xmlns:w14="http://schemas.microsoft.com/office/word/2010/wordml" xmlns:w15="http://schemas.microsoft.com/office/word/2012/wordml" mc:Ignorable="w14 w15">
+<w:styles xmlns:mc="http://schemas.openxmlformats.org/markup-compatibility/2006" xmlns:r="http://schemas.openxmlformats.org/officeDocument/2006/relationships" xmlns:w="http://schemas.openxmlformats.org/wordprocessingml/2006/main" xmlns:w14="http://schemas.microsoft.com/office/word/2010/wordml" xmlns:w15="http://schemas.microsoft.com/office/word/2012/wordml" xmlns:w16se="http://schemas.microsoft.com/office/word/2015/wordml/symex" mc:Ignorable="w14 w15 w16se">
   <w:docDefaults>
     <w:rPrDefault>
       <w:rPr>
@@ -6106,7 +6232,7 @@
 
 <file path=customXml/item1.xml><?xml version="1.0" encoding="utf-8"?>
 <CoverPageProperties xmlns="http://schemas.microsoft.com/office/2006/coverPageProps">
-  <PublishDate>2013-08-22T00:00:00</PublishDate>
+  <PublishDate>2018-07-16T00:00:00</PublishDate>
   <Abstract/>
   <CompanyAddress/>
   <CompanyPhone/>
@@ -6128,7 +6254,7 @@
 </file>
 
 <file path=customXml/itemProps2.xml><?xml version="1.0" encoding="utf-8"?>
-<ds:datastoreItem xmlns:ds="http://schemas.openxmlformats.org/officeDocument/2006/customXml" ds:itemID="{A7E8B7E0-400E-48B5-B073-4B6F74268760}">
+<ds:datastoreItem xmlns:ds="http://schemas.openxmlformats.org/officeDocument/2006/customXml" ds:itemID="{76E042DA-00C0-4AB2-9C33-30E5D51A85FD}">
   <ds:schemaRefs>
     <ds:schemaRef ds:uri="http://schemas.openxmlformats.org/officeDocument/2006/bibliography"/>
   </ds:schemaRefs>
